--- a/Relatorio.docx
+++ b/Relatorio.docx
@@ -2917,7 +2917,7 @@
           <v:shape id="_x0000_i1025" type="#_x0000_t75" style="width:140.85pt;height:128.95pt" o:ole="">
             <v:imagedata r:id="rId6" o:title=""/>
           </v:shape>
-          <o:OLEObject Type="Embed" ProgID="Excel.Sheet.12" ShapeID="_x0000_i1025" DrawAspect="Content" ObjectID="_1368847281" r:id="rId7"/>
+          <o:OLEObject Type="Embed" ProgID="Excel.Sheet.12" ShapeID="_x0000_i1025" DrawAspect="Content" ObjectID="_1368848200" r:id="rId7"/>
         </w:object>
       </w:r>
       <w:r>
@@ -2940,7 +2940,7 @@
           <v:shape id="_x0000_i1026" type="#_x0000_t75" style="width:140.85pt;height:128.95pt" o:ole="">
             <v:imagedata r:id="rId8" o:title=""/>
           </v:shape>
-          <o:OLEObject Type="Embed" ProgID="Excel.Sheet.12" ShapeID="_x0000_i1026" DrawAspect="Content" ObjectID="_1368847282" r:id="rId9"/>
+          <o:OLEObject Type="Embed" ProgID="Excel.Sheet.12" ShapeID="_x0000_i1026" DrawAspect="Content" ObjectID="_1368848201" r:id="rId9"/>
         </w:object>
       </w:r>
     </w:p>
@@ -3032,7 +3032,7 @@
           <v:shape id="_x0000_i1027" type="#_x0000_t75" style="width:140.85pt;height:128.95pt" o:ole="">
             <v:imagedata r:id="rId10" o:title=""/>
           </v:shape>
-          <o:OLEObject Type="Embed" ProgID="Excel.Sheet.12" ShapeID="_x0000_i1027" DrawAspect="Content" ObjectID="_1368847283" r:id="rId11"/>
+          <o:OLEObject Type="Embed" ProgID="Excel.Sheet.12" ShapeID="_x0000_i1027" DrawAspect="Content" ObjectID="_1368848202" r:id="rId11"/>
         </w:object>
       </w:r>
       <w:r>
@@ -3055,7 +3055,7 @@
           <v:shape id="_x0000_i1028" type="#_x0000_t75" style="width:140.25pt;height:128.95pt" o:ole="">
             <v:imagedata r:id="rId12" o:title=""/>
           </v:shape>
-          <o:OLEObject Type="Embed" ProgID="Excel.Sheet.12" ShapeID="_x0000_i1028" DrawAspect="Content" ObjectID="_1368847284" r:id="rId13"/>
+          <o:OLEObject Type="Embed" ProgID="Excel.Sheet.12" ShapeID="_x0000_i1028" DrawAspect="Content" ObjectID="_1368848203" r:id="rId13"/>
         </w:object>
       </w:r>
     </w:p>
@@ -3793,6 +3793,127 @@
           <w:lang w:val="pt-PT"/>
         </w:rPr>
       </w:pPr>
+      <w:r>
+        <w:rPr>
+          <w:noProof/>
+          <w:sz w:val="18"/>
+          <w:szCs w:val="18"/>
+          <w:lang w:val="pt-PT" w:eastAsia="zh-TW"/>
+        </w:rPr>
+        <w:pict>
+          <v:shape id="_x0000_s1037" type="#_x0000_t202" style="position:absolute;left:0;text-align:left;margin-left:89.9pt;margin-top:37.25pt;width:89.4pt;height:16.95pt;z-index:251667456;mso-height-percent:200;mso-height-percent:200;mso-width-relative:margin;mso-height-relative:margin" filled="f" stroked="f">
+            <v:textbox style="mso-next-textbox:#_x0000_s1037;mso-fit-shape-to-text:t">
+              <w:txbxContent>
+                <w:p>
+                  <w:pPr>
+                    <w:jc w:val="right"/>
+                    <w:rPr>
+                      <w:sz w:val="16"/>
+                      <w:szCs w:val="16"/>
+                    </w:rPr>
+                  </w:pPr>
+                  <w:proofErr w:type="spellStart"/>
+                  <w:r>
+                    <w:rPr>
+                      <w:sz w:val="16"/>
+                      <w:szCs w:val="16"/>
+                    </w:rPr>
+                    <w:t>Conjunto</w:t>
+                  </w:r>
+                  <w:proofErr w:type="spellEnd"/>
+                  <w:r>
+                    <w:rPr>
+                      <w:sz w:val="16"/>
+                      <w:szCs w:val="16"/>
+                    </w:rPr>
+                    <w:t xml:space="preserve"> de </w:t>
+                  </w:r>
+                  <w:proofErr w:type="spellStart"/>
+                  <w:r>
+                    <w:rPr>
+                      <w:sz w:val="16"/>
+                      <w:szCs w:val="16"/>
+                    </w:rPr>
+                    <w:t>Pontos</w:t>
+                  </w:r>
+                  <w:proofErr w:type="spellEnd"/>
+                  <w:r>
+                    <w:rPr>
+                      <w:sz w:val="16"/>
+                      <w:szCs w:val="16"/>
+                    </w:rPr>
+                    <w:t xml:space="preserve"> 1</w:t>
+                  </w:r>
+                </w:p>
+              </w:txbxContent>
+            </v:textbox>
+          </v:shape>
+        </w:pict>
+      </w:r>
+      <w:r>
+        <w:rPr>
+          <w:noProof/>
+          <w:sz w:val="18"/>
+          <w:szCs w:val="18"/>
+          <w:lang w:val="pt-PT" w:eastAsia="pt-PT" w:bidi="ar-SA"/>
+        </w:rPr>
+        <w:pict>
+          <v:shape id="_x0000_s1038" type="#_x0000_t202" style="position:absolute;left:0;text-align:left;margin-left:298.65pt;margin-top:37.25pt;width:89.4pt;height:16.95pt;z-index:251668480;mso-height-percent:200;mso-height-percent:200;mso-width-relative:margin;mso-height-relative:margin" filled="f" stroked="f">
+            <v:textbox style="mso-next-textbox:#_x0000_s1038;mso-fit-shape-to-text:t">
+              <w:txbxContent>
+                <w:p>
+                  <w:pPr>
+                    <w:jc w:val="right"/>
+                    <w:rPr>
+                      <w:sz w:val="16"/>
+                      <w:szCs w:val="16"/>
+                    </w:rPr>
+                  </w:pPr>
+                  <w:proofErr w:type="spellStart"/>
+                  <w:r>
+                    <w:rPr>
+                      <w:sz w:val="16"/>
+                      <w:szCs w:val="16"/>
+                    </w:rPr>
+                    <w:t>Conjunto</w:t>
+                  </w:r>
+                  <w:proofErr w:type="spellEnd"/>
+                  <w:r>
+                    <w:rPr>
+                      <w:sz w:val="16"/>
+                      <w:szCs w:val="16"/>
+                    </w:rPr>
+                    <w:t xml:space="preserve"> de </w:t>
+                  </w:r>
+                  <w:proofErr w:type="spellStart"/>
+                  <w:r>
+                    <w:rPr>
+                      <w:sz w:val="16"/>
+                      <w:szCs w:val="16"/>
+                    </w:rPr>
+                    <w:t>Pontos</w:t>
+                  </w:r>
+                  <w:proofErr w:type="spellEnd"/>
+                  <w:r>
+                    <w:rPr>
+                      <w:sz w:val="16"/>
+                      <w:szCs w:val="16"/>
+                    </w:rPr>
+                    <w:t xml:space="preserve"> </w:t>
+                  </w:r>
+                  <w:r>
+                    <w:rPr>
+                      <w:sz w:val="16"/>
+                      <w:szCs w:val="16"/>
+                    </w:rPr>
+                    <w:t>2</w:t>
+                  </w:r>
+                </w:p>
+              </w:txbxContent>
+            </v:textbox>
+          </v:shape>
+        </w:pict>
+      </w:r>
       <w:r>
         <w:rPr>
           <w:noProof/>
@@ -3807,15 +3928,15 @@
               <wp:posOffset>2667635</wp:posOffset>
             </wp:positionH>
             <wp:positionV relativeFrom="paragraph">
-              <wp:posOffset>280670</wp:posOffset>
+              <wp:posOffset>284480</wp:posOffset>
             </wp:positionV>
-            <wp:extent cx="2519680" cy="1891030"/>
+            <wp:extent cx="2519680" cy="1889125"/>
             <wp:effectExtent l="19050" t="0" r="0" b="0"/>
             <wp:wrapTight wrapText="bothSides">
               <wp:wrapPolygon edited="0">
                 <wp:start x="-163" y="0"/>
-                <wp:lineTo x="-163" y="21324"/>
-                <wp:lineTo x="21556" y="21324"/>
+                <wp:lineTo x="-163" y="21346"/>
+                <wp:lineTo x="21556" y="21346"/>
                 <wp:lineTo x="21556" y="0"/>
                 <wp:lineTo x="-163" y="0"/>
               </wp:wrapPolygon>
@@ -3835,7 +3956,6 @@
                   </pic:nvPicPr>
                   <pic:blipFill>
                     <a:blip r:embed="rId14"/>
-                    <a:srcRect/>
                     <a:stretch>
                       <a:fillRect/>
                     </a:stretch>
@@ -3843,7 +3963,7 @@
                   <pic:spPr bwMode="auto">
                     <a:xfrm>
                       <a:off x="0" y="0"/>
-                      <a:ext cx="2519680" cy="1891030"/>
+                      <a:ext cx="2519680" cy="1889125"/>
                     </a:xfrm>
                     <a:prstGeom prst="rect">
                       <a:avLst/>
@@ -3873,19 +3993,19 @@
           <wp:anchor distT="0" distB="0" distL="114300" distR="114300" simplePos="0" relativeHeight="251664384" behindDoc="1" locked="0" layoutInCell="1" allowOverlap="1">
             <wp:simplePos x="0" y="0"/>
             <wp:positionH relativeFrom="column">
-              <wp:posOffset>19685</wp:posOffset>
+              <wp:posOffset>20955</wp:posOffset>
             </wp:positionH>
             <wp:positionV relativeFrom="paragraph">
-              <wp:posOffset>280670</wp:posOffset>
+              <wp:posOffset>283845</wp:posOffset>
             </wp:positionV>
-            <wp:extent cx="2519680" cy="1887855"/>
+            <wp:extent cx="2517140" cy="1887855"/>
             <wp:effectExtent l="19050" t="0" r="0" b="0"/>
             <wp:wrapTight wrapText="bothSides">
               <wp:wrapPolygon edited="0">
                 <wp:start x="-163" y="0"/>
                 <wp:lineTo x="-163" y="21360"/>
-                <wp:lineTo x="21556" y="21360"/>
-                <wp:lineTo x="21556" y="0"/>
+                <wp:lineTo x="21578" y="21360"/>
+                <wp:lineTo x="21578" y="0"/>
                 <wp:lineTo x="-163" y="0"/>
               </wp:wrapPolygon>
             </wp:wrapTight>
@@ -3904,7 +4024,6 @@
                   </pic:nvPicPr>
                   <pic:blipFill>
                     <a:blip r:embed="rId15"/>
-                    <a:srcRect/>
                     <a:stretch>
                       <a:fillRect/>
                     </a:stretch>
@@ -3912,7 +4031,7 @@
                   <pic:spPr bwMode="auto">
                     <a:xfrm>
                       <a:off x="0" y="0"/>
-                      <a:ext cx="2519680" cy="1887855"/>
+                      <a:ext cx="2517140" cy="1887855"/>
                     </a:xfrm>
                     <a:prstGeom prst="rect">
                       <a:avLst/>
@@ -3946,13 +4065,141 @@
       <w:r>
         <w:rPr>
           <w:noProof/>
+          <w:sz w:val="18"/>
+          <w:szCs w:val="18"/>
+          <w:lang w:val="pt-PT" w:eastAsia="pt-PT" w:bidi="ar-SA"/>
+        </w:rPr>
+        <w:pict>
+          <v:shape id="_x0000_s1040" type="#_x0000_t202" style="position:absolute;left:0;text-align:left;margin-left:291pt;margin-top:164.4pt;width:89.4pt;height:16.95pt;z-index:251670528;mso-height-percent:200;mso-height-percent:200;mso-width-relative:margin;mso-height-relative:margin" filled="f" stroked="f">
+            <v:textbox style="mso-fit-shape-to-text:t">
+              <w:txbxContent>
+                <w:p>
+                  <w:pPr>
+                    <w:jc w:val="right"/>
+                    <w:rPr>
+                      <w:sz w:val="16"/>
+                      <w:szCs w:val="16"/>
+                    </w:rPr>
+                  </w:pPr>
+                  <w:proofErr w:type="spellStart"/>
+                  <w:r>
+                    <w:rPr>
+                      <w:sz w:val="16"/>
+                      <w:szCs w:val="16"/>
+                    </w:rPr>
+                    <w:t>Conjunto</w:t>
+                  </w:r>
+                  <w:proofErr w:type="spellEnd"/>
+                  <w:r>
+                    <w:rPr>
+                      <w:sz w:val="16"/>
+                      <w:szCs w:val="16"/>
+                    </w:rPr>
+                    <w:t xml:space="preserve"> de </w:t>
+                  </w:r>
+                  <w:proofErr w:type="spellStart"/>
+                  <w:r>
+                    <w:rPr>
+                      <w:sz w:val="16"/>
+                      <w:szCs w:val="16"/>
+                    </w:rPr>
+                    <w:t>Pontos</w:t>
+                  </w:r>
+                  <w:proofErr w:type="spellEnd"/>
+                  <w:r>
+                    <w:rPr>
+                      <w:sz w:val="16"/>
+                      <w:szCs w:val="16"/>
+                    </w:rPr>
+                    <w:t xml:space="preserve"> </w:t>
+                  </w:r>
+                  <w:r>
+                    <w:rPr>
+                      <w:sz w:val="16"/>
+                      <w:szCs w:val="16"/>
+                    </w:rPr>
+                    <w:t>4</w:t>
+                  </w:r>
+                </w:p>
+              </w:txbxContent>
+            </v:textbox>
+          </v:shape>
+        </w:pict>
+      </w:r>
+      <w:r>
+        <w:rPr>
+          <w:noProof/>
+          <w:sz w:val="18"/>
+          <w:szCs w:val="18"/>
+          <w:lang w:val="pt-PT" w:eastAsia="pt-PT" w:bidi="ar-SA"/>
+        </w:rPr>
+        <w:pict>
+          <v:shape id="_x0000_s1039" type="#_x0000_t202" style="position:absolute;left:0;text-align:left;margin-left:90.55pt;margin-top:164.4pt;width:89.4pt;height:16.95pt;z-index:251669504;mso-height-percent:200;mso-height-percent:200;mso-width-relative:margin;mso-height-relative:margin" filled="f" stroked="f">
+            <v:textbox style="mso-next-textbox:#_x0000_s1039;mso-fit-shape-to-text:t">
+              <w:txbxContent>
+                <w:p>
+                  <w:pPr>
+                    <w:jc w:val="right"/>
+                    <w:rPr>
+                      <w:sz w:val="16"/>
+                      <w:szCs w:val="16"/>
+                    </w:rPr>
+                  </w:pPr>
+                  <w:proofErr w:type="spellStart"/>
+                  <w:r>
+                    <w:rPr>
+                      <w:sz w:val="16"/>
+                      <w:szCs w:val="16"/>
+                    </w:rPr>
+                    <w:t>Conjunto</w:t>
+                  </w:r>
+                  <w:proofErr w:type="spellEnd"/>
+                  <w:r>
+                    <w:rPr>
+                      <w:sz w:val="16"/>
+                      <w:szCs w:val="16"/>
+                    </w:rPr>
+                    <w:t xml:space="preserve"> de </w:t>
+                  </w:r>
+                  <w:proofErr w:type="spellStart"/>
+                  <w:r>
+                    <w:rPr>
+                      <w:sz w:val="16"/>
+                      <w:szCs w:val="16"/>
+                    </w:rPr>
+                    <w:t>Pontos</w:t>
+                  </w:r>
+                  <w:proofErr w:type="spellEnd"/>
+                  <w:r>
+                    <w:rPr>
+                      <w:sz w:val="16"/>
+                      <w:szCs w:val="16"/>
+                    </w:rPr>
+                    <w:t xml:space="preserve"> </w:t>
+                  </w:r>
+                  <w:r>
+                    <w:rPr>
+                      <w:sz w:val="16"/>
+                      <w:szCs w:val="16"/>
+                    </w:rPr>
+                    <w:t>3</w:t>
+                  </w:r>
+                </w:p>
+              </w:txbxContent>
+            </v:textbox>
+          </v:shape>
+        </w:pict>
+      </w:r>
+      <w:r>
+        <w:rPr>
+          <w:noProof/>
           <w:sz w:val="20"/>
           <w:szCs w:val="18"/>
           <w:lang w:val="pt-PT" w:eastAsia="pt-PT" w:bidi="ar-SA"/>
         </w:rPr>
         <w:drawing>
           <wp:inline distT="0" distB="0" distL="0" distR="0">
-            <wp:extent cx="2520000" cy="1905028"/>
+            <wp:extent cx="2520000" cy="1889999"/>
             <wp:effectExtent l="19050" t="0" r="0" b="0"/>
             <wp:docPr id="8" name="Picture 8" descr="C:\Users\alpha\Desktop\DEI\IIA\TP2\IIA_TP2\resultados\graficos\0_10_3_5aptidao.png"/>
             <wp:cNvGraphicFramePr>
@@ -3969,7 +4216,6 @@
                   </pic:nvPicPr>
                   <pic:blipFill>
                     <a:blip r:embed="rId16"/>
-                    <a:srcRect/>
                     <a:stretch>
                       <a:fillRect/>
                     </a:stretch>
@@ -3977,7 +4223,7 @@
                   <pic:spPr bwMode="auto">
                     <a:xfrm>
                       <a:off x="0" y="0"/>
-                      <a:ext cx="2520000" cy="1905028"/>
+                      <a:ext cx="2520000" cy="1889999"/>
                     </a:xfrm>
                     <a:prstGeom prst="rect">
                       <a:avLst/>
@@ -4005,7 +4251,7 @@
         </w:rPr>
         <w:drawing>
           <wp:inline distT="0" distB="0" distL="0" distR="0">
-            <wp:extent cx="2520000" cy="1905028"/>
+            <wp:extent cx="2520000" cy="1889999"/>
             <wp:effectExtent l="19050" t="0" r="0" b="0"/>
             <wp:docPr id="9" name="Picture 9" descr="C:\Users\alpha\Desktop\DEI\IIA\TP2\IIA_TP2\resultados\graficos\0_10_3_5curva.png"/>
             <wp:cNvGraphicFramePr>
@@ -4022,7 +4268,6 @@
                   </pic:nvPicPr>
                   <pic:blipFill>
                     <a:blip r:embed="rId17"/>
-                    <a:srcRect/>
                     <a:stretch>
                       <a:fillRect/>
                     </a:stretch>
@@ -4030,7 +4275,7 @@
                   <pic:spPr bwMode="auto">
                     <a:xfrm>
                       <a:off x="0" y="0"/>
-                      <a:ext cx="2520000" cy="1905028"/>
+                      <a:ext cx="2520000" cy="1889999"/>
                     </a:xfrm>
                     <a:prstGeom prst="rect">
                       <a:avLst/>
@@ -20802,7 +21047,7 @@
         <w:rPr>
           <w:noProof/>
         </w:rPr>
-        <w:t>8</w:t>
+        <w:t>12</w:t>
       </w:r>
     </w:fldSimple>
   </w:p>
@@ -20832,7 +21077,7 @@
         <w:rPr>
           <w:noProof/>
         </w:rPr>
-        <w:t>7</w:t>
+        <w:t>9</w:t>
       </w:r>
     </w:fldSimple>
   </w:p>
@@ -22153,8 +22398,8 @@
       </w:tblCellMar>
     </w:tblPr>
   </w:style>
-  <w:style w:type="table" w:customStyle="1" w:styleId="LightShading">
-    <w:name w:val="Light Shading"/>
+  <w:style w:type="table" w:customStyle="1" w:styleId="LightShading1">
+    <w:name w:val="Light Shading1"/>
     <w:basedOn w:val="TableNormal"/>
     <w:uiPriority w:val="60"/>
     <w:rsid w:val="00D6086B"/>

--- a/Relatorio.docx
+++ b/Relatorio.docx
@@ -1765,23 +1765,23 @@
           <w:szCs w:val="18"/>
         </w:rPr>
         <w:br/>
-        <w:t>- testes (</w:t>
-      </w:r>
-      <w:proofErr w:type="spellStart"/>
-      <w:r>
-        <w:rPr>
-          <w:sz w:val="18"/>
-          <w:szCs w:val="18"/>
-        </w:rPr>
-        <w:t>directoria</w:t>
-      </w:r>
-      <w:proofErr w:type="spellEnd"/>
-      <w:r>
-        <w:rPr>
-          <w:sz w:val="18"/>
-          <w:szCs w:val="18"/>
-        </w:rPr>
-        <w:t>)</w:t>
+        <w:t>- testes (directoria)</w:t>
+      </w:r>
+    </w:p>
+    <w:p>
+      <w:pPr>
+        <w:ind w:left="720"/>
+        <w:rPr>
+          <w:sz w:val="18"/>
+          <w:szCs w:val="18"/>
+        </w:rPr>
+      </w:pPr>
+      <w:r>
+        <w:rPr>
+          <w:sz w:val="18"/>
+          <w:szCs w:val="18"/>
+        </w:rPr>
+        <w:t>- resultados (directoria)</w:t>
       </w:r>
     </w:p>
     <w:p>
@@ -2295,22 +2295,6 @@
           <w:lang w:val="pt-PT"/>
         </w:rPr>
         <w:t>default</w:t>
-      </w:r>
-      <w:r>
-        <w:rPr>
-          <w:sz w:val="18"/>
-          <w:szCs w:val="18"/>
-          <w:lang w:val="pt-PT"/>
-        </w:rPr>
-        <w:t xml:space="preserve">, </w:t>
-      </w:r>
-      <w:r>
-        <w:rPr>
-          <w:sz w:val="18"/>
-          <w:szCs w:val="18"/>
-          <w:lang w:val="pt-PT"/>
-        </w:rPr>
-        <w:t xml:space="preserve"> 250</w:t>
       </w:r>
     </w:p>
     <w:p>
@@ -2917,7 +2901,7 @@
           <v:shape id="_x0000_i1025" type="#_x0000_t75" style="width:140.85pt;height:128.95pt" o:ole="">
             <v:imagedata r:id="rId6" o:title=""/>
           </v:shape>
-          <o:OLEObject Type="Embed" ProgID="Excel.Sheet.12" ShapeID="_x0000_i1025" DrawAspect="Content" ObjectID="_1368848200" r:id="rId7"/>
+          <o:OLEObject Type="Embed" ProgID="Excel.Sheet.12" ShapeID="_x0000_i1025" DrawAspect="Content" ObjectID="_1368867355" r:id="rId7"/>
         </w:object>
       </w:r>
       <w:r>
@@ -2940,7 +2924,7 @@
           <v:shape id="_x0000_i1026" type="#_x0000_t75" style="width:140.85pt;height:128.95pt" o:ole="">
             <v:imagedata r:id="rId8" o:title=""/>
           </v:shape>
-          <o:OLEObject Type="Embed" ProgID="Excel.Sheet.12" ShapeID="_x0000_i1026" DrawAspect="Content" ObjectID="_1368848201" r:id="rId9"/>
+          <o:OLEObject Type="Embed" ProgID="Excel.Sheet.12" ShapeID="_x0000_i1026" DrawAspect="Content" ObjectID="_1368867356" r:id="rId9"/>
         </w:object>
       </w:r>
     </w:p>
@@ -3032,7 +3016,7 @@
           <v:shape id="_x0000_i1027" type="#_x0000_t75" style="width:140.85pt;height:128.95pt" o:ole="">
             <v:imagedata r:id="rId10" o:title=""/>
           </v:shape>
-          <o:OLEObject Type="Embed" ProgID="Excel.Sheet.12" ShapeID="_x0000_i1027" DrawAspect="Content" ObjectID="_1368848202" r:id="rId11"/>
+          <o:OLEObject Type="Embed" ProgID="Excel.Sheet.12" ShapeID="_x0000_i1027" DrawAspect="Content" ObjectID="_1368867357" r:id="rId11"/>
         </w:object>
       </w:r>
       <w:r>
@@ -3055,7 +3039,7 @@
           <v:shape id="_x0000_i1028" type="#_x0000_t75" style="width:140.25pt;height:128.95pt" o:ole="">
             <v:imagedata r:id="rId12" o:title=""/>
           </v:shape>
-          <o:OLEObject Type="Embed" ProgID="Excel.Sheet.12" ShapeID="_x0000_i1028" DrawAspect="Content" ObjectID="_1368848203" r:id="rId13"/>
+          <o:OLEObject Type="Embed" ProgID="Excel.Sheet.12" ShapeID="_x0000_i1028" DrawAspect="Content" ObjectID="_1368867358" r:id="rId13"/>
         </w:object>
       </w:r>
     </w:p>
@@ -3389,6 +3373,14 @@
           <w:lang w:val="pt-PT"/>
         </w:rPr>
       </w:pPr>
+      <w:r>
+        <w:rPr>
+          <w:sz w:val="18"/>
+          <w:szCs w:val="18"/>
+          <w:lang w:val="pt-PT"/>
+        </w:rPr>
+        <w:t>Os resultados obtidos nas experimentações e registados nessas tabelas podem ser consultados na sua totalidade na folha de cálculo resultados.xlsx, presente no CD entregue do trabalho.</w:t>
+      </w:r>
     </w:p>
     <w:p>
       <w:pPr>
@@ -3397,57 +3389,6 @@
         <w:rPr>
           <w:sz w:val="18"/>
           <w:szCs w:val="18"/>
-          <w:lang w:val="pt-PT"/>
-        </w:rPr>
-      </w:pPr>
-      <w:r>
-        <w:rPr>
-          <w:b/>
-          <w:sz w:val="18"/>
-          <w:szCs w:val="18"/>
-          <w:lang w:val="pt-PT"/>
-        </w:rPr>
-        <w:br w:type="page"/>
-      </w:r>
-    </w:p>
-    <w:p>
-      <w:pPr>
-        <w:spacing w:after="200" w:line="264" w:lineRule="auto"/>
-        <w:jc w:val="both"/>
-        <w:rPr>
-          <w:lang w:val="pt-PT"/>
-        </w:rPr>
-      </w:pPr>
-      <w:r>
-        <w:rPr>
-          <w:b/>
-          <w:bCs/>
-          <w:sz w:val="24"/>
-          <w:szCs w:val="24"/>
-          <w:lang w:val="pt-PT"/>
-        </w:rPr>
-        <w:lastRenderedPageBreak/>
-        <w:t xml:space="preserve">Meta 2 – </w:t>
-      </w:r>
-      <w:r>
-        <w:rPr>
-          <w:b/>
-          <w:bCs/>
-          <w:sz w:val="24"/>
-          <w:szCs w:val="24"/>
-          <w:lang w:val="pt-PT"/>
-        </w:rPr>
-        <w:t>Conclusões</w:t>
-      </w:r>
-    </w:p>
-    <w:p>
-      <w:pPr>
-        <w:spacing w:after="200" w:line="264" w:lineRule="auto"/>
-        <w:jc w:val="both"/>
-        <w:rPr>
-          <w:sz w:val="20"/>
-          <w:szCs w:val="18"/>
-          <w:u w:val="single"/>
           <w:lang w:val="pt-PT"/>
         </w:rPr>
       </w:pPr>
@@ -3457,12 +3398,83 @@
         <w:spacing w:after="200" w:line="264" w:lineRule="auto"/>
         <w:jc w:val="both"/>
         <w:rPr>
+          <w:sz w:val="18"/>
+          <w:szCs w:val="18"/>
+          <w:lang w:val="pt-PT"/>
+        </w:rPr>
+      </w:pPr>
+      <w:r>
+        <w:rPr>
+          <w:b/>
+          <w:sz w:val="18"/>
+          <w:szCs w:val="18"/>
+          <w:lang w:val="pt-PT"/>
+        </w:rPr>
+        <w:br w:type="page"/>
+      </w:r>
+    </w:p>
+    <w:p>
+      <w:pPr>
+        <w:spacing w:after="200" w:line="264" w:lineRule="auto"/>
+        <w:jc w:val="both"/>
+        <w:rPr>
+          <w:lang w:val="pt-PT"/>
+        </w:rPr>
+      </w:pPr>
+      <w:r>
+        <w:rPr>
+          <w:b/>
+          <w:bCs/>
+          <w:sz w:val="24"/>
+          <w:szCs w:val="24"/>
+          <w:lang w:val="pt-PT"/>
+        </w:rPr>
+        <w:lastRenderedPageBreak/>
+        <w:t xml:space="preserve">Meta 2 – </w:t>
+      </w:r>
+      <w:r>
+        <w:rPr>
+          <w:b/>
+          <w:bCs/>
+          <w:sz w:val="24"/>
+          <w:szCs w:val="24"/>
+          <w:lang w:val="pt-PT"/>
+        </w:rPr>
+        <w:t>Conclusões</w:t>
+      </w:r>
+    </w:p>
+    <w:p>
+      <w:pPr>
+        <w:spacing w:after="200" w:line="264" w:lineRule="auto"/>
+        <w:jc w:val="both"/>
+        <w:rPr>
           <w:sz w:val="20"/>
           <w:szCs w:val="18"/>
           <w:u w:val="single"/>
           <w:lang w:val="pt-PT"/>
         </w:rPr>
       </w:pPr>
+    </w:p>
+    <w:p>
+      <w:pPr>
+        <w:spacing w:after="200" w:line="264" w:lineRule="auto"/>
+        <w:jc w:val="both"/>
+        <w:rPr>
+          <w:sz w:val="20"/>
+          <w:szCs w:val="18"/>
+          <w:u w:val="single"/>
+          <w:lang w:val="pt-PT"/>
+        </w:rPr>
+      </w:pPr>
+      <w:r>
+        <w:rPr>
+          <w:sz w:val="20"/>
+          <w:szCs w:val="18"/>
+          <w:u w:val="single"/>
+          <w:lang w:val="pt-PT"/>
+        </w:rPr>
+        <w:t xml:space="preserve">1 - </w:t>
+      </w:r>
       <w:r>
         <w:rPr>
           <w:sz w:val="20"/>
@@ -3812,37 +3824,12 @@
                       <w:szCs w:val="16"/>
                     </w:rPr>
                   </w:pPr>
-                  <w:proofErr w:type="spellStart"/>
                   <w:r>
                     <w:rPr>
                       <w:sz w:val="16"/>
                       <w:szCs w:val="16"/>
                     </w:rPr>
-                    <w:t>Conjunto</w:t>
-                  </w:r>
-                  <w:proofErr w:type="spellEnd"/>
-                  <w:r>
-                    <w:rPr>
-                      <w:sz w:val="16"/>
-                      <w:szCs w:val="16"/>
-                    </w:rPr>
-                    <w:t xml:space="preserve"> de </w:t>
-                  </w:r>
-                  <w:proofErr w:type="spellStart"/>
-                  <w:r>
-                    <w:rPr>
-                      <w:sz w:val="16"/>
-                      <w:szCs w:val="16"/>
-                    </w:rPr>
-                    <w:t>Pontos</w:t>
-                  </w:r>
-                  <w:proofErr w:type="spellEnd"/>
-                  <w:r>
-                    <w:rPr>
-                      <w:sz w:val="16"/>
-                      <w:szCs w:val="16"/>
-                    </w:rPr>
-                    <w:t xml:space="preserve"> 1</w:t>
+                    <w:t>Conjunto de Pontos 1</w:t>
                   </w:r>
                 </w:p>
               </w:txbxContent>
@@ -3869,37 +3856,12 @@
                       <w:szCs w:val="16"/>
                     </w:rPr>
                   </w:pPr>
-                  <w:proofErr w:type="spellStart"/>
                   <w:r>
                     <w:rPr>
                       <w:sz w:val="16"/>
                       <w:szCs w:val="16"/>
                     </w:rPr>
-                    <w:t>Conjunto</w:t>
-                  </w:r>
-                  <w:proofErr w:type="spellEnd"/>
-                  <w:r>
-                    <w:rPr>
-                      <w:sz w:val="16"/>
-                      <w:szCs w:val="16"/>
-                    </w:rPr>
-                    <w:t xml:space="preserve"> de </w:t>
-                  </w:r>
-                  <w:proofErr w:type="spellStart"/>
-                  <w:r>
-                    <w:rPr>
-                      <w:sz w:val="16"/>
-                      <w:szCs w:val="16"/>
-                    </w:rPr>
-                    <w:t>Pontos</w:t>
-                  </w:r>
-                  <w:proofErr w:type="spellEnd"/>
-                  <w:r>
-                    <w:rPr>
-                      <w:sz w:val="16"/>
-                      <w:szCs w:val="16"/>
-                    </w:rPr>
-                    <w:t xml:space="preserve"> </w:t>
+                    <w:t xml:space="preserve">Conjunto de Pontos </w:t>
                   </w:r>
                   <w:r>
                     <w:rPr>
@@ -3919,7 +3881,7 @@
           <w:noProof/>
           <w:sz w:val="18"/>
           <w:szCs w:val="18"/>
-          <w:lang w:val="pt-PT" w:eastAsia="pt-PT" w:bidi="ar-SA"/>
+          <w:lang w:eastAsia="en-US" w:bidi="ar-SA"/>
         </w:rPr>
         <w:drawing>
           <wp:anchor distT="0" distB="0" distL="114300" distR="114300" simplePos="0" relativeHeight="251665408" behindDoc="1" locked="0" layoutInCell="1" allowOverlap="1">
@@ -3987,7 +3949,7 @@
           <w:noProof/>
           <w:sz w:val="18"/>
           <w:szCs w:val="18"/>
-          <w:lang w:val="pt-PT" w:eastAsia="pt-PT" w:bidi="ar-SA"/>
+          <w:lang w:eastAsia="en-US" w:bidi="ar-SA"/>
         </w:rPr>
         <w:drawing>
           <wp:anchor distT="0" distB="0" distL="114300" distR="114300" simplePos="0" relativeHeight="251664384" behindDoc="1" locked="0" layoutInCell="1" allowOverlap="1">
@@ -4081,37 +4043,12 @@
                       <w:szCs w:val="16"/>
                     </w:rPr>
                   </w:pPr>
-                  <w:proofErr w:type="spellStart"/>
                   <w:r>
                     <w:rPr>
                       <w:sz w:val="16"/>
                       <w:szCs w:val="16"/>
                     </w:rPr>
-                    <w:t>Conjunto</w:t>
-                  </w:r>
-                  <w:proofErr w:type="spellEnd"/>
-                  <w:r>
-                    <w:rPr>
-                      <w:sz w:val="16"/>
-                      <w:szCs w:val="16"/>
-                    </w:rPr>
-                    <w:t xml:space="preserve"> de </w:t>
-                  </w:r>
-                  <w:proofErr w:type="spellStart"/>
-                  <w:r>
-                    <w:rPr>
-                      <w:sz w:val="16"/>
-                      <w:szCs w:val="16"/>
-                    </w:rPr>
-                    <w:t>Pontos</w:t>
-                  </w:r>
-                  <w:proofErr w:type="spellEnd"/>
-                  <w:r>
-                    <w:rPr>
-                      <w:sz w:val="16"/>
-                      <w:szCs w:val="16"/>
-                    </w:rPr>
-                    <w:t xml:space="preserve"> </w:t>
+                    <w:t xml:space="preserve">Conjunto de Pontos </w:t>
                   </w:r>
                   <w:r>
                     <w:rPr>
@@ -4145,37 +4082,12 @@
                       <w:szCs w:val="16"/>
                     </w:rPr>
                   </w:pPr>
-                  <w:proofErr w:type="spellStart"/>
                   <w:r>
                     <w:rPr>
                       <w:sz w:val="16"/>
                       <w:szCs w:val="16"/>
                     </w:rPr>
-                    <w:t>Conjunto</w:t>
-                  </w:r>
-                  <w:proofErr w:type="spellEnd"/>
-                  <w:r>
-                    <w:rPr>
-                      <w:sz w:val="16"/>
-                      <w:szCs w:val="16"/>
-                    </w:rPr>
-                    <w:t xml:space="preserve"> de </w:t>
-                  </w:r>
-                  <w:proofErr w:type="spellStart"/>
-                  <w:r>
-                    <w:rPr>
-                      <w:sz w:val="16"/>
-                      <w:szCs w:val="16"/>
-                    </w:rPr>
-                    <w:t>Pontos</w:t>
-                  </w:r>
-                  <w:proofErr w:type="spellEnd"/>
-                  <w:r>
-                    <w:rPr>
-                      <w:sz w:val="16"/>
-                      <w:szCs w:val="16"/>
-                    </w:rPr>
-                    <w:t xml:space="preserve"> </w:t>
+                    <w:t xml:space="preserve">Conjunto de Pontos </w:t>
                   </w:r>
                   <w:r>
                     <w:rPr>
@@ -4195,7 +4107,7 @@
           <w:noProof/>
           <w:sz w:val="20"/>
           <w:szCs w:val="18"/>
-          <w:lang w:val="pt-PT" w:eastAsia="pt-PT" w:bidi="ar-SA"/>
+          <w:lang w:eastAsia="en-US" w:bidi="ar-SA"/>
         </w:rPr>
         <w:drawing>
           <wp:inline distT="0" distB="0" distL="0" distR="0">
@@ -4247,7 +4159,7 @@
           <w:noProof/>
           <w:sz w:val="20"/>
           <w:szCs w:val="18"/>
-          <w:lang w:val="pt-PT" w:eastAsia="pt-PT" w:bidi="ar-SA"/>
+          <w:lang w:eastAsia="en-US" w:bidi="ar-SA"/>
         </w:rPr>
         <w:drawing>
           <wp:inline distT="0" distB="0" distL="0" distR="0">
@@ -4371,6 +4283,15 @@
           <w:lang w:val="pt-PT"/>
         </w:rPr>
         <w:lastRenderedPageBreak/>
+        <w:t xml:space="preserve">2 - </w:t>
+      </w:r>
+      <w:r>
+        <w:rPr>
+          <w:sz w:val="20"/>
+          <w:szCs w:val="18"/>
+          <w:u w:val="single"/>
+          <w:lang w:val="pt-PT"/>
+        </w:rPr>
         <w:t>Número de Genes</w:t>
       </w:r>
     </w:p>
@@ -7461,6 +7382,15 @@
           <w:lang w:val="pt-PT"/>
         </w:rPr>
         <w:lastRenderedPageBreak/>
+        <w:t xml:space="preserve">3 - </w:t>
+      </w:r>
+      <w:r>
+        <w:rPr>
+          <w:sz w:val="20"/>
+          <w:szCs w:val="18"/>
+          <w:u w:val="single"/>
+          <w:lang w:val="pt-PT"/>
+        </w:rPr>
         <w:t>Selecção</w:t>
       </w:r>
     </w:p>
@@ -14902,6 +14832,15 @@
           <w:lang w:val="pt-PT"/>
         </w:rPr>
         <w:lastRenderedPageBreak/>
+        <w:t xml:space="preserve">4 - </w:t>
+      </w:r>
+      <w:r>
+        <w:rPr>
+          <w:sz w:val="20"/>
+          <w:szCs w:val="18"/>
+          <w:u w:val="single"/>
+          <w:lang w:val="pt-PT"/>
+        </w:rPr>
         <w:t>Recombinação</w:t>
       </w:r>
     </w:p>
@@ -16477,6 +16416,15 @@
           <w:lang w:val="pt-PT"/>
         </w:rPr>
       </w:pPr>
+      <w:r>
+        <w:rPr>
+          <w:sz w:val="20"/>
+          <w:szCs w:val="18"/>
+          <w:u w:val="single"/>
+          <w:lang w:val="pt-PT"/>
+        </w:rPr>
+        <w:t xml:space="preserve">5 - </w:t>
+      </w:r>
       <w:r>
         <w:rPr>
           <w:sz w:val="20"/>
@@ -20971,6 +20919,15 @@
           <w:lang w:val="pt-PT"/>
         </w:rPr>
         <w:lastRenderedPageBreak/>
+        <w:t xml:space="preserve">6 - </w:t>
+      </w:r>
+      <w:r>
+        <w:rPr>
+          <w:sz w:val="20"/>
+          <w:szCs w:val="18"/>
+          <w:u w:val="single"/>
+          <w:lang w:val="pt-PT"/>
+        </w:rPr>
         <w:t>Representações</w:t>
       </w:r>
     </w:p>
@@ -20987,9 +20944,12 @@
     <w:p>
       <w:pPr>
         <w:spacing w:after="200" w:line="264" w:lineRule="auto"/>
-        <w:rPr>
-          <w:sz w:val="18"/>
-          <w:szCs w:val="18"/>
+        <w:jc w:val="both"/>
+        <w:rPr>
+          <w:b/>
+          <w:bCs/>
+          <w:sz w:val="24"/>
+          <w:szCs w:val="24"/>
           <w:lang w:val="pt-PT"/>
         </w:rPr>
       </w:pPr>
@@ -21000,6 +20960,64 @@
           <w:lang w:val="pt-PT"/>
         </w:rPr>
         <w:t>Nos melhores</w:t>
+      </w:r>
+      <w:r>
+        <w:rPr>
+          <w:b/>
+          <w:bCs/>
+          <w:lang w:val="pt-PT"/>
+        </w:rPr>
+        <w:t xml:space="preserve"> </w:t>
+      </w:r>
+      <w:r>
+        <w:rPr>
+          <w:b/>
+          <w:bCs/>
+          <w:lang w:val="pt-PT"/>
+        </w:rPr>
+        <w:br w:type="page"/>
+      </w:r>
+      <w:r>
+        <w:rPr>
+          <w:b/>
+          <w:bCs/>
+          <w:sz w:val="24"/>
+          <w:szCs w:val="24"/>
+          <w:lang w:val="pt-PT"/>
+        </w:rPr>
+        <w:lastRenderedPageBreak/>
+        <w:t>Conclusão</w:t>
+      </w:r>
+    </w:p>
+    <w:p>
+      <w:pPr>
+        <w:spacing w:after="200" w:line="264" w:lineRule="auto"/>
+        <w:rPr>
+          <w:b/>
+          <w:bCs/>
+          <w:color w:val="FF0000"/>
+          <w:sz w:val="18"/>
+          <w:szCs w:val="18"/>
+          <w:lang w:val="pt-PT"/>
+        </w:rPr>
+      </w:pPr>
+    </w:p>
+    <w:p>
+      <w:pPr>
+        <w:spacing w:after="200" w:line="264" w:lineRule="auto"/>
+        <w:rPr>
+          <w:sz w:val="18"/>
+          <w:szCs w:val="18"/>
+          <w:lang w:val="pt-PT"/>
+        </w:rPr>
+      </w:pPr>
+      <w:r>
+        <w:rPr>
+          <w:sz w:val="18"/>
+          <w:szCs w:val="18"/>
+          <w:lang w:val="pt-PT"/>
+        </w:rPr>
+        <w:t>Olá</w:t>
       </w:r>
     </w:p>
     <w:sectPr>
@@ -21018,14 +21036,14 @@
 
 <file path=word/endnotes.xml><?xml version="1.0" encoding="utf-8"?>
 <w:endnotes xmlns:ve="http://schemas.openxmlformats.org/markup-compatibility/2006" xmlns:o="urn:schemas-microsoft-com:office:office" xmlns:r="http://schemas.openxmlformats.org/officeDocument/2006/relationships" xmlns:m="http://schemas.openxmlformats.org/officeDocument/2006/math" xmlns:v="urn:schemas-microsoft-com:vml" xmlns:wp="http://schemas.openxmlformats.org/drawingml/2006/wordprocessingDrawing" xmlns:w10="urn:schemas-microsoft-com:office:word" xmlns:w="http://schemas.openxmlformats.org/wordprocessingml/2006/main" xmlns:wne="http://schemas.microsoft.com/office/word/2006/wordml">
-  <w:endnote w:type="separator" w:id="-1">
+  <w:endnote w:type="separator" w:id="0">
     <w:p>
       <w:r>
         <w:separator/>
       </w:r>
     </w:p>
   </w:endnote>
-  <w:endnote w:type="continuationSeparator" w:id="0">
+  <w:endnote w:type="continuationSeparator" w:id="1">
     <w:p>
       <w:r>
         <w:continuationSeparator/>
@@ -21047,7 +21065,7 @@
         <w:rPr>
           <w:noProof/>
         </w:rPr>
-        <w:t>12</w:t>
+        <w:t>14</w:t>
       </w:r>
     </w:fldSimple>
   </w:p>
@@ -21077,7 +21095,7 @@
         <w:rPr>
           <w:noProof/>
         </w:rPr>
-        <w:t>9</w:t>
+        <w:t>13</w:t>
       </w:r>
     </w:fldSimple>
   </w:p>
@@ -21105,14 +21123,14 @@
 
 <file path=word/footnotes.xml><?xml version="1.0" encoding="utf-8"?>
 <w:footnotes xmlns:ve="http://schemas.openxmlformats.org/markup-compatibility/2006" xmlns:o="urn:schemas-microsoft-com:office:office" xmlns:r="http://schemas.openxmlformats.org/officeDocument/2006/relationships" xmlns:m="http://schemas.openxmlformats.org/officeDocument/2006/math" xmlns:v="urn:schemas-microsoft-com:vml" xmlns:wp="http://schemas.openxmlformats.org/drawingml/2006/wordprocessingDrawing" xmlns:w10="urn:schemas-microsoft-com:office:word" xmlns:w="http://schemas.openxmlformats.org/wordprocessingml/2006/main" xmlns:wne="http://schemas.microsoft.com/office/word/2006/wordml">
-  <w:footnote w:type="separator" w:id="-1">
+  <w:footnote w:type="separator" w:id="0">
     <w:p>
       <w:r>
         <w:separator/>
       </w:r>
     </w:p>
   </w:footnote>
-  <w:footnote w:type="continuationSeparator" w:id="0">
+  <w:footnote w:type="continuationSeparator" w:id="1">
     <w:p>
       <w:r>
         <w:continuationSeparator/>

--- a/Relatorio.docx
+++ b/Relatorio.docx
@@ -813,6 +813,174 @@
           <w:szCs w:val="18"/>
           <w:lang w:val="pt-PT"/>
         </w:rPr>
+        <w:t>Meta 2 – Conjuntos de testes</w:t>
+      </w:r>
+      <w:r>
+        <w:rPr>
+          <w:sz w:val="18"/>
+          <w:szCs w:val="18"/>
+          <w:lang w:val="pt-PT"/>
+        </w:rPr>
+        <w:tab/>
+      </w:r>
+      <w:r>
+        <w:rPr>
+          <w:sz w:val="18"/>
+          <w:szCs w:val="18"/>
+          <w:lang w:val="pt-PT"/>
+        </w:rPr>
+        <w:tab/>
+      </w:r>
+      <w:r>
+        <w:rPr>
+          <w:sz w:val="18"/>
+          <w:szCs w:val="18"/>
+          <w:lang w:val="pt-PT"/>
+        </w:rPr>
+        <w:tab/>
+      </w:r>
+      <w:r>
+        <w:rPr>
+          <w:sz w:val="18"/>
+          <w:szCs w:val="18"/>
+          <w:lang w:val="pt-PT"/>
+        </w:rPr>
+        <w:tab/>
+      </w:r>
+      <w:r>
+        <w:rPr>
+          <w:sz w:val="18"/>
+          <w:szCs w:val="18"/>
+          <w:lang w:val="pt-PT"/>
+        </w:rPr>
+        <w:tab/>
+      </w:r>
+      <w:r>
+        <w:rPr>
+          <w:sz w:val="18"/>
+          <w:szCs w:val="18"/>
+          <w:lang w:val="pt-PT"/>
+        </w:rPr>
+        <w:tab/>
+      </w:r>
+      <w:r>
+        <w:rPr>
+          <w:sz w:val="18"/>
+          <w:szCs w:val="18"/>
+          <w:lang w:val="pt-PT"/>
+        </w:rPr>
+        <w:tab/>
+      </w:r>
+      <w:r>
+        <w:rPr>
+          <w:sz w:val="18"/>
+          <w:szCs w:val="18"/>
+          <w:lang w:val="pt-PT"/>
+        </w:rPr>
+        <w:tab/>
+        <w:t>8</w:t>
+      </w:r>
+    </w:p>
+    <w:p>
+      <w:pPr>
+        <w:spacing w:after="200" w:line="264" w:lineRule="auto"/>
+        <w:ind w:firstLine="720"/>
+        <w:rPr>
+          <w:sz w:val="18"/>
+          <w:szCs w:val="18"/>
+          <w:lang w:val="pt-PT"/>
+        </w:rPr>
+      </w:pPr>
+      <w:r>
+        <w:rPr>
+          <w:sz w:val="18"/>
+          <w:szCs w:val="18"/>
+          <w:lang w:val="pt-PT"/>
+        </w:rPr>
+        <w:t>Meta 2 – Conclusões</w:t>
+      </w:r>
+      <w:r>
+        <w:rPr>
+          <w:sz w:val="18"/>
+          <w:szCs w:val="18"/>
+          <w:lang w:val="pt-PT"/>
+        </w:rPr>
+        <w:tab/>
+      </w:r>
+      <w:r>
+        <w:rPr>
+          <w:sz w:val="18"/>
+          <w:szCs w:val="18"/>
+          <w:lang w:val="pt-PT"/>
+        </w:rPr>
+        <w:tab/>
+      </w:r>
+      <w:r>
+        <w:rPr>
+          <w:sz w:val="18"/>
+          <w:szCs w:val="18"/>
+          <w:lang w:val="pt-PT"/>
+        </w:rPr>
+        <w:tab/>
+      </w:r>
+      <w:r>
+        <w:rPr>
+          <w:sz w:val="18"/>
+          <w:szCs w:val="18"/>
+          <w:lang w:val="pt-PT"/>
+        </w:rPr>
+        <w:tab/>
+      </w:r>
+      <w:r>
+        <w:rPr>
+          <w:sz w:val="18"/>
+          <w:szCs w:val="18"/>
+          <w:lang w:val="pt-PT"/>
+        </w:rPr>
+        <w:tab/>
+      </w:r>
+      <w:r>
+        <w:rPr>
+          <w:sz w:val="18"/>
+          <w:szCs w:val="18"/>
+          <w:lang w:val="pt-PT"/>
+        </w:rPr>
+        <w:tab/>
+      </w:r>
+      <w:r>
+        <w:rPr>
+          <w:sz w:val="18"/>
+          <w:szCs w:val="18"/>
+          <w:lang w:val="pt-PT"/>
+        </w:rPr>
+        <w:tab/>
+      </w:r>
+      <w:r>
+        <w:rPr>
+          <w:sz w:val="18"/>
+          <w:szCs w:val="18"/>
+          <w:lang w:val="pt-PT"/>
+        </w:rPr>
+        <w:tab/>
+        <w:t>9</w:t>
+      </w:r>
+    </w:p>
+    <w:p>
+      <w:pPr>
+        <w:spacing w:after="200" w:line="264" w:lineRule="auto"/>
+        <w:ind w:firstLine="720"/>
+        <w:rPr>
+          <w:sz w:val="18"/>
+          <w:szCs w:val="18"/>
+          <w:lang w:val="pt-PT"/>
+        </w:rPr>
+      </w:pPr>
+      <w:r>
+        <w:rPr>
+          <w:sz w:val="18"/>
+          <w:szCs w:val="18"/>
+          <w:lang w:val="pt-PT"/>
+        </w:rPr>
         <w:t>Conclusão</w:t>
       </w:r>
       <w:r>
@@ -886,7 +1054,7 @@
           <w:lang w:val="pt-PT"/>
         </w:rPr>
         <w:tab/>
-        <w:t>18</w:t>
+        <w:t>14</w:t>
       </w:r>
     </w:p>
     <w:p>
@@ -998,7 +1166,6 @@
         <w:spacing w:after="200" w:line="264" w:lineRule="auto"/>
         <w:ind w:firstLine="720"/>
         <w:rPr>
-          <w:color w:val="FF0000"/>
           <w:sz w:val="18"/>
           <w:szCs w:val="18"/>
           <w:lang w:val="pt-PT"/>
@@ -1006,7 +1173,6 @@
       </w:pPr>
       <w:r>
         <w:rPr>
-          <w:color w:val="FF0000"/>
           <w:sz w:val="18"/>
           <w:szCs w:val="18"/>
           <w:lang w:val="pt-PT"/>
@@ -1015,7 +1181,6 @@
       </w:r>
       <w:r>
         <w:rPr>
-          <w:color w:val="FF0000"/>
           <w:sz w:val="18"/>
           <w:szCs w:val="18"/>
           <w:lang w:val="pt-PT"/>
@@ -1028,7 +1193,6 @@
         <w:spacing w:after="200" w:line="264" w:lineRule="auto"/>
         <w:ind w:firstLine="720"/>
         <w:rPr>
-          <w:color w:val="FF0000"/>
           <w:sz w:val="18"/>
           <w:szCs w:val="18"/>
           <w:lang w:val="pt-PT"/>
@@ -1036,7 +1200,6 @@
       </w:pPr>
       <w:r>
         <w:rPr>
-          <w:color w:val="FF0000"/>
           <w:sz w:val="18"/>
           <w:szCs w:val="18"/>
           <w:lang w:val="pt-PT"/>
@@ -1045,7 +1208,6 @@
       </w:r>
       <w:r>
         <w:rPr>
-          <w:color w:val="FF0000"/>
           <w:sz w:val="18"/>
           <w:szCs w:val="18"/>
           <w:lang w:val="pt-PT"/>
@@ -1058,7 +1220,6 @@
         <w:spacing w:after="200" w:line="264" w:lineRule="auto"/>
         <w:ind w:firstLine="720"/>
         <w:rPr>
-          <w:color w:val="FF0000"/>
           <w:sz w:val="18"/>
           <w:szCs w:val="18"/>
           <w:lang w:val="pt-PT"/>
@@ -1066,12 +1227,19 @@
       </w:pPr>
       <w:r>
         <w:rPr>
-          <w:color w:val="FF0000"/>
-          <w:sz w:val="18"/>
-          <w:szCs w:val="18"/>
-          <w:lang w:val="pt-PT"/>
-        </w:rPr>
-        <w:t>Contributo para o trabalho: Testes da meta 1, programação geral, relatório</w:t>
+          <w:sz w:val="18"/>
+          <w:szCs w:val="18"/>
+          <w:lang w:val="pt-PT"/>
+        </w:rPr>
+        <w:t>Con</w:t>
+      </w:r>
+      <w:r>
+        <w:rPr>
+          <w:sz w:val="18"/>
+          <w:szCs w:val="18"/>
+          <w:lang w:val="pt-PT"/>
+        </w:rPr>
+        <w:t>tributo para o trabalho: Testes, relatório</w:t>
       </w:r>
     </w:p>
     <w:p>
@@ -1147,7 +1315,6 @@
         <w:spacing w:after="200" w:line="264" w:lineRule="auto"/>
         <w:ind w:firstLine="720"/>
         <w:rPr>
-          <w:color w:val="FF0000"/>
           <w:sz w:val="18"/>
           <w:szCs w:val="18"/>
           <w:lang w:val="pt-PT"/>
@@ -1155,7 +1322,6 @@
       </w:pPr>
       <w:r>
         <w:rPr>
-          <w:color w:val="FF0000"/>
           <w:sz w:val="18"/>
           <w:szCs w:val="18"/>
           <w:lang w:val="pt-PT"/>
@@ -1164,7 +1330,6 @@
       </w:r>
       <w:r>
         <w:rPr>
-          <w:color w:val="FF0000"/>
           <w:sz w:val="18"/>
           <w:szCs w:val="18"/>
           <w:lang w:val="pt-PT"/>
@@ -1177,7 +1342,6 @@
         <w:spacing w:after="200" w:line="264" w:lineRule="auto"/>
         <w:ind w:firstLine="720"/>
         <w:rPr>
-          <w:color w:val="FF0000"/>
           <w:sz w:val="18"/>
           <w:szCs w:val="18"/>
           <w:lang w:val="pt-PT"/>
@@ -1185,7 +1349,6 @@
       </w:pPr>
       <w:r>
         <w:rPr>
-          <w:color w:val="FF0000"/>
           <w:sz w:val="18"/>
           <w:szCs w:val="18"/>
           <w:lang w:val="pt-PT"/>
@@ -1194,16 +1357,14 @@
       </w:r>
       <w:r>
         <w:rPr>
-          <w:color w:val="FF0000"/>
-          <w:sz w:val="18"/>
-          <w:szCs w:val="18"/>
-          <w:lang w:val="pt-PT"/>
-        </w:rPr>
-        <w:t>35</w:t>
-      </w:r>
-      <w:r>
-        <w:rPr>
-          <w:color w:val="FF0000"/>
+          <w:sz w:val="18"/>
+          <w:szCs w:val="18"/>
+          <w:lang w:val="pt-PT"/>
+        </w:rPr>
+        <w:t>30</w:t>
+      </w:r>
+      <w:r>
+        <w:rPr>
           <w:sz w:val="18"/>
           <w:szCs w:val="18"/>
           <w:lang w:val="pt-PT"/>
@@ -1216,7 +1377,6 @@
         <w:spacing w:after="200" w:line="264" w:lineRule="auto"/>
         <w:ind w:firstLine="720"/>
         <w:rPr>
-          <w:color w:val="FF0000"/>
           <w:sz w:val="18"/>
           <w:szCs w:val="18"/>
           <w:lang w:val="pt-PT"/>
@@ -1224,7 +1384,6 @@
       </w:pPr>
       <w:r>
         <w:rPr>
-          <w:color w:val="FF0000"/>
           <w:sz w:val="18"/>
           <w:szCs w:val="18"/>
           <w:lang w:val="pt-PT"/>
@@ -1233,21 +1392,11 @@
       </w:r>
       <w:r>
         <w:rPr>
-          <w:color w:val="FF0000"/>
-          <w:sz w:val="18"/>
-          <w:szCs w:val="18"/>
-          <w:lang w:val="pt-PT"/>
-        </w:rPr>
-        <w:t>Cenários da meta 2 e 3, programação geral, relatório</w:t>
-      </w:r>
-      <w:r>
-        <w:rPr>
-          <w:color w:val="FF0000"/>
-          <w:sz w:val="18"/>
-          <w:szCs w:val="18"/>
-          <w:lang w:val="pt-PT"/>
-        </w:rPr>
-        <w:t>.</w:t>
+          <w:sz w:val="18"/>
+          <w:szCs w:val="18"/>
+          <w:lang w:val="pt-PT"/>
+        </w:rPr>
+        <w:t>Implementação do algoritmo, testes, relatório</w:t>
       </w:r>
     </w:p>
     <w:p>
@@ -1330,7 +1479,6 @@
         <w:spacing w:after="200" w:line="264" w:lineRule="auto"/>
         <w:ind w:firstLine="720"/>
         <w:rPr>
-          <w:color w:val="FF0000"/>
           <w:sz w:val="18"/>
           <w:szCs w:val="18"/>
           <w:lang w:val="pt-PT"/>
@@ -1338,7 +1486,6 @@
       </w:pPr>
       <w:r>
         <w:rPr>
-          <w:color w:val="FF0000"/>
           <w:sz w:val="18"/>
           <w:szCs w:val="18"/>
           <w:lang w:val="pt-PT"/>
@@ -1347,7 +1494,6 @@
       </w:r>
       <w:r>
         <w:rPr>
-          <w:color w:val="FF0000"/>
           <w:sz w:val="18"/>
           <w:szCs w:val="18"/>
           <w:lang w:val="pt-PT"/>
@@ -1360,7 +1506,6 @@
         <w:spacing w:after="200" w:line="264" w:lineRule="auto"/>
         <w:ind w:firstLine="720"/>
         <w:rPr>
-          <w:color w:val="FF0000"/>
           <w:sz w:val="18"/>
           <w:szCs w:val="18"/>
           <w:lang w:val="pt-PT"/>
@@ -1368,7 +1513,6 @@
       </w:pPr>
       <w:r>
         <w:rPr>
-          <w:color w:val="FF0000"/>
           <w:sz w:val="18"/>
           <w:szCs w:val="18"/>
           <w:lang w:val="pt-PT"/>
@@ -1377,16 +1521,14 @@
       </w:r>
       <w:r>
         <w:rPr>
-          <w:color w:val="FF0000"/>
-          <w:sz w:val="18"/>
-          <w:szCs w:val="18"/>
-          <w:lang w:val="pt-PT"/>
-        </w:rPr>
-        <w:t>35</w:t>
-      </w:r>
-      <w:r>
-        <w:rPr>
-          <w:color w:val="FF0000"/>
+          <w:sz w:val="18"/>
+          <w:szCs w:val="18"/>
+          <w:lang w:val="pt-PT"/>
+        </w:rPr>
+        <w:t>20</w:t>
+      </w:r>
+      <w:r>
+        <w:rPr>
           <w:sz w:val="18"/>
           <w:szCs w:val="18"/>
           <w:lang w:val="pt-PT"/>
@@ -1399,7 +1541,6 @@
         <w:spacing w:after="200" w:line="264" w:lineRule="auto"/>
         <w:ind w:firstLine="720"/>
         <w:rPr>
-          <w:color w:val="FF0000"/>
           <w:sz w:val="18"/>
           <w:szCs w:val="18"/>
           <w:lang w:val="pt-PT"/>
@@ -1407,7 +1548,6 @@
       </w:pPr>
       <w:r>
         <w:rPr>
-          <w:color w:val="FF0000"/>
           <w:sz w:val="18"/>
           <w:szCs w:val="18"/>
           <w:lang w:val="pt-PT"/>
@@ -1416,21 +1556,11 @@
       </w:r>
       <w:r>
         <w:rPr>
-          <w:color w:val="FF0000"/>
-          <w:sz w:val="18"/>
-          <w:szCs w:val="18"/>
-          <w:lang w:val="pt-PT"/>
-        </w:rPr>
-        <w:t>Cenários da meta 2 e 3, programação geral, relatório</w:t>
-      </w:r>
-      <w:r>
-        <w:rPr>
-          <w:color w:val="FF0000"/>
-          <w:sz w:val="18"/>
-          <w:szCs w:val="18"/>
-          <w:lang w:val="pt-PT"/>
-        </w:rPr>
-        <w:t>.</w:t>
+          <w:sz w:val="18"/>
+          <w:szCs w:val="18"/>
+          <w:lang w:val="pt-PT"/>
+        </w:rPr>
+        <w:t>Testes, relatório</w:t>
       </w:r>
     </w:p>
     <w:p>
@@ -1581,6 +1711,25 @@
     <w:p>
       <w:pPr>
         <w:spacing w:after="200" w:line="264" w:lineRule="auto"/>
+        <w:jc w:val="both"/>
+        <w:rPr>
+          <w:sz w:val="18"/>
+          <w:szCs w:val="18"/>
+          <w:lang w:val="pt-PT"/>
+        </w:rPr>
+      </w:pPr>
+      <w:r>
+        <w:rPr>
+          <w:sz w:val="18"/>
+          <w:szCs w:val="18"/>
+          <w:lang w:val="pt-PT"/>
+        </w:rPr>
+        <w:t>Os resultados da experimentação do algoritmo evolutivo implementado são guardados na folha de cálculo resultados.xlsx, que pode ser consultado no CD entregue.</w:t>
+      </w:r>
+    </w:p>
+    <w:p>
+      <w:pPr>
+        <w:spacing w:after="200" w:line="264" w:lineRule="auto"/>
         <w:rPr>
           <w:b/>
           <w:bCs/>
@@ -1774,12 +1923,14 @@
         <w:rPr>
           <w:sz w:val="18"/>
           <w:szCs w:val="18"/>
+          <w:lang w:val="pt-PT"/>
         </w:rPr>
       </w:pPr>
       <w:r>
         <w:rPr>
           <w:sz w:val="18"/>
           <w:szCs w:val="18"/>
+          <w:lang w:val="pt-PT"/>
         </w:rPr>
         <w:t>- resultados (directoria)</w:t>
       </w:r>
@@ -2643,23 +2794,6 @@
         </w:rPr>
         <w:t>0%, 10%</w:t>
       </w:r>
-      <w:r>
-        <w:rPr>
-          <w:sz w:val="18"/>
-          <w:szCs w:val="18"/>
-          <w:lang w:val="pt-PT"/>
-        </w:rPr>
-        <w:t xml:space="preserve"> </w:t>
-      </w:r>
-      <w:r>
-        <w:rPr>
-          <w:color w:val="948A54" w:themeColor="background2" w:themeShade="80"/>
-          <w:sz w:val="18"/>
-          <w:szCs w:val="18"/>
-          <w:lang w:val="pt-PT"/>
-        </w:rPr>
-        <w:t>default</w:t>
-      </w:r>
     </w:p>
     <w:p>
       <w:pPr>
@@ -2686,24 +2820,15 @@
           <w:szCs w:val="18"/>
           <w:lang w:val="pt-PT"/>
         </w:rPr>
-        <w:t xml:space="preserve"> Abcissas fixas</w:t>
-      </w:r>
-      <w:r>
-        <w:rPr>
-          <w:sz w:val="18"/>
-          <w:szCs w:val="18"/>
-          <w:lang w:val="pt-PT"/>
-        </w:rPr>
-        <w:t xml:space="preserve"> </w:t>
-      </w:r>
-      <w:r>
-        <w:rPr>
-          <w:color w:val="948A54" w:themeColor="background2" w:themeShade="80"/>
-          <w:sz w:val="18"/>
-          <w:szCs w:val="18"/>
-          <w:lang w:val="pt-PT"/>
-        </w:rPr>
-        <w:t>default</w:t>
+        <w:t xml:space="preserve"> Abcissas fixa</w:t>
+      </w:r>
+      <w:r>
+        <w:rPr>
+          <w:sz w:val="18"/>
+          <w:szCs w:val="18"/>
+          <w:lang w:val="pt-PT"/>
+        </w:rPr>
+        <w:t>s</w:t>
       </w:r>
       <w:r>
         <w:rPr>
@@ -2740,32 +2865,7 @@
           <w:szCs w:val="18"/>
           <w:lang w:val="pt-PT"/>
         </w:rPr>
-        <w:t xml:space="preserve"> A(0,100) B(30,50), A(0,10) B(3,5)</w:t>
-      </w:r>
-      <w:r>
-        <w:rPr>
-          <w:sz w:val="18"/>
-          <w:szCs w:val="18"/>
-          <w:lang w:val="pt-PT"/>
-        </w:rPr>
-        <w:t xml:space="preserve"> </w:t>
-      </w:r>
-      <w:r>
-        <w:rPr>
-          <w:color w:val="948A54" w:themeColor="background2" w:themeShade="80"/>
-          <w:sz w:val="18"/>
-          <w:szCs w:val="18"/>
-          <w:lang w:val="pt-PT"/>
-        </w:rPr>
-        <w:t>default</w:t>
-      </w:r>
-      <w:r>
-        <w:rPr>
-          <w:sz w:val="18"/>
-          <w:szCs w:val="18"/>
-          <w:lang w:val="pt-PT"/>
-        </w:rPr>
-        <w:t>, A(10,100) B(2</w:t>
+        <w:t xml:space="preserve"> A(0,100) B(30,50), A(0,10) B(3,5), A(10,100) B(2</w:t>
       </w:r>
       <w:r>
         <w:rPr>
@@ -2901,7 +3001,7 @@
           <v:shape id="_x0000_i1025" type="#_x0000_t75" style="width:140.85pt;height:128.95pt" o:ole="">
             <v:imagedata r:id="rId6" o:title=""/>
           </v:shape>
-          <o:OLEObject Type="Embed" ProgID="Excel.Sheet.12" ShapeID="_x0000_i1025" DrawAspect="Content" ObjectID="_1368867355" r:id="rId7"/>
+          <o:OLEObject Type="Embed" ProgID="Excel.Sheet.12" ShapeID="_x0000_i1025" DrawAspect="Content" ObjectID="_1368877834" r:id="rId7"/>
         </w:object>
       </w:r>
       <w:r>
@@ -2924,7 +3024,7 @@
           <v:shape id="_x0000_i1026" type="#_x0000_t75" style="width:140.85pt;height:128.95pt" o:ole="">
             <v:imagedata r:id="rId8" o:title=""/>
           </v:shape>
-          <o:OLEObject Type="Embed" ProgID="Excel.Sheet.12" ShapeID="_x0000_i1026" DrawAspect="Content" ObjectID="_1368867356" r:id="rId9"/>
+          <o:OLEObject Type="Embed" ProgID="Excel.Sheet.12" ShapeID="_x0000_i1026" DrawAspect="Content" ObjectID="_1368877835" r:id="rId9"/>
         </w:object>
       </w:r>
     </w:p>
@@ -3016,7 +3116,7 @@
           <v:shape id="_x0000_i1027" type="#_x0000_t75" style="width:140.85pt;height:128.95pt" o:ole="">
             <v:imagedata r:id="rId10" o:title=""/>
           </v:shape>
-          <o:OLEObject Type="Embed" ProgID="Excel.Sheet.12" ShapeID="_x0000_i1027" DrawAspect="Content" ObjectID="_1368867357" r:id="rId11"/>
+          <o:OLEObject Type="Embed" ProgID="Excel.Sheet.12" ShapeID="_x0000_i1027" DrawAspect="Content" ObjectID="_1368877836" r:id="rId11"/>
         </w:object>
       </w:r>
       <w:r>
@@ -3039,7 +3139,7 @@
           <v:shape id="_x0000_i1028" type="#_x0000_t75" style="width:140.25pt;height:128.95pt" o:ole="">
             <v:imagedata r:id="rId12" o:title=""/>
           </v:shape>
-          <o:OLEObject Type="Embed" ProgID="Excel.Sheet.12" ShapeID="_x0000_i1028" DrawAspect="Content" ObjectID="_1368867358" r:id="rId13"/>
+          <o:OLEObject Type="Embed" ProgID="Excel.Sheet.12" ShapeID="_x0000_i1028" DrawAspect="Content" ObjectID="_1368877837" r:id="rId13"/>
         </w:object>
       </w:r>
     </w:p>
@@ -14889,6 +14989,14 @@
         </w:rPr>
         <w:t xml:space="preserve"> entre a probabilidade  de recombinação e o número de pontos de recombinação.</w:t>
       </w:r>
+      <w:r>
+        <w:rPr>
+          <w:sz w:val="18"/>
+          <w:szCs w:val="18"/>
+          <w:lang w:val="pt-PT"/>
+        </w:rPr>
+        <w:t xml:space="preserve"> Assim, apenas se pode concluir que a escolha do número de pontos de recombinação não é vital para o melhoramento do algoritmo genético, servindo mais para introduzir alguma aleatoriedade, tal como as seeds nos geradores de número pseudo-aleatórios.</w:t>
+      </w:r>
     </w:p>
     <w:tbl>
       <w:tblPr>
@@ -20946,6 +21054,103 @@
         <w:spacing w:after="200" w:line="264" w:lineRule="auto"/>
         <w:jc w:val="both"/>
         <w:rPr>
+          <w:sz w:val="18"/>
+          <w:szCs w:val="18"/>
+          <w:lang w:val="pt-PT"/>
+        </w:rPr>
+      </w:pPr>
+      <w:r>
+        <w:rPr>
+          <w:sz w:val="18"/>
+          <w:szCs w:val="18"/>
+          <w:lang w:val="pt-PT"/>
+        </w:rPr>
+        <w:t xml:space="preserve">Ao comparar os </w:t>
+      </w:r>
+      <w:r>
+        <w:rPr>
+          <w:sz w:val="18"/>
+          <w:szCs w:val="18"/>
+          <w:lang w:val="pt-PT"/>
+        </w:rPr>
+        <w:t>valores</w:t>
+      </w:r>
+      <w:r>
+        <w:rPr>
+          <w:sz w:val="18"/>
+          <w:szCs w:val="18"/>
+          <w:lang w:val="pt-PT"/>
+        </w:rPr>
+        <w:t xml:space="preserve"> obtidos nas tabelas de diferentes representações nota-se algumas diferenças</w:t>
+      </w:r>
+      <w:r>
+        <w:rPr>
+          <w:sz w:val="18"/>
+          <w:szCs w:val="18"/>
+          <w:lang w:val="pt-PT"/>
+        </w:rPr>
+        <w:t xml:space="preserve"> entre os resultados para pontos com abcissas fixas e resultados para pontos com abcissas dinâmicas.</w:t>
+      </w:r>
+    </w:p>
+    <w:p>
+      <w:pPr>
+        <w:spacing w:after="200" w:line="264" w:lineRule="auto"/>
+        <w:jc w:val="both"/>
+        <w:rPr>
+          <w:sz w:val="18"/>
+          <w:szCs w:val="18"/>
+          <w:lang w:val="pt-PT"/>
+        </w:rPr>
+      </w:pPr>
+      <w:r>
+        <w:rPr>
+          <w:sz w:val="18"/>
+          <w:szCs w:val="18"/>
+          <w:lang w:val="pt-PT"/>
+        </w:rPr>
+        <w:t>Comparando os valores obtidos nas tabelas A.1.x e B.1.x, por exemplo, verifica-se que, apesar de para um pequeno número de gerações não parecer haver grande diferença entre os resultados das duas representações, para um número maior de gerações já se nota uma ligeira vantagem da representação por pontos com abcissas variáveis. Tal comportamento seria já de esperar, visto que em ambas as representações as aptidões iniciais são semelhantes, mas como a de abcissas dinâmicas tem o dobro da informação a variar, acaba por evoluir mais lentamente. Como com mais informação se pode representar uma curva mais precisa, é então possível obter curvas com aptidões superiores através da representação com abcissas dinâmicas. Assim se explica o facto de, para um maior número de gerações, as aptidões dessa representação serem no geral melhores que as para pontos com abcissas fixas</w:t>
+      </w:r>
+      <w:r>
+        <w:rPr>
+          <w:sz w:val="18"/>
+          <w:szCs w:val="18"/>
+          <w:lang w:val="pt-PT"/>
+        </w:rPr>
+        <w:t>.</w:t>
+      </w:r>
+    </w:p>
+    <w:p>
+      <w:pPr>
+        <w:spacing w:after="200" w:line="264" w:lineRule="auto"/>
+        <w:jc w:val="both"/>
+        <w:rPr>
+          <w:sz w:val="18"/>
+          <w:szCs w:val="18"/>
+          <w:lang w:val="pt-PT"/>
+        </w:rPr>
+      </w:pPr>
+      <w:r>
+        <w:rPr>
+          <w:sz w:val="18"/>
+          <w:szCs w:val="18"/>
+          <w:lang w:val="pt-PT"/>
+        </w:rPr>
+        <w:t xml:space="preserve">Comparando os valores obtidos nas tabelas com e sem elitismo, verifica-se ainda que o agravamento do pior indivíduo nos testes sem elitismo é ainda mais agravado para a representação com pontos de abcissas variáveis. Esse resultado deve-se ao facto de, por ser possível variar também as abcissas dos pontos, haver mais hipóteses de também assim se criar indivíduos degenerados. </w:t>
+      </w:r>
+      <w:r>
+        <w:rPr>
+          <w:sz w:val="18"/>
+          <w:szCs w:val="18"/>
+          <w:lang w:val="pt-PT"/>
+        </w:rPr>
+        <w:t>Assim, numa mutação, por exemplo, enquanto que na primeira representação o pior que podia acontecer era um ponto bem colocado passar a ter um valor pior, na segunda representação já é possível, para além de passar a ter um valor pior, esse ponto ir parar a um outro local da curva onde pode comprometer ainda mais a aptidão do indivíduo.</w:t>
+      </w:r>
+    </w:p>
+    <w:p>
+      <w:pPr>
+        <w:spacing w:after="200" w:line="264" w:lineRule="auto"/>
+        <w:jc w:val="both"/>
+        <w:rPr>
           <w:b/>
           <w:bCs/>
           <w:sz w:val="24"/>
@@ -20959,12 +21164,12 @@
           <w:szCs w:val="18"/>
           <w:lang w:val="pt-PT"/>
         </w:rPr>
-        <w:t>Nos melhores</w:t>
-      </w:r>
-      <w:r>
-        <w:rPr>
-          <w:b/>
-          <w:bCs/>
+        <w:t>Ainda relativamente à mutação, pode-se confirmar que realmente a mutação pode piorar a aptidão dos indivíduos, através da análise das tabelas A.2.x e B.2.x. Nestas tabelas vê-se que, para valores baixos da probabilidade de mutação, é a representação de pontos com abcissas variáveis que otém os melhores resultados mas, para valores mais elevados da mesma probabilidade, é a outra representação que obtém os melhores resultados. Assim, pode-se confirmar que a mutação tem mais impacto na representação de abcissas variáveis do que na representação de abcissas fixas.</w:t>
+      </w:r>
+      <w:r>
+        <w:rPr>
+          <w:sz w:val="18"/>
+          <w:szCs w:val="18"/>
           <w:lang w:val="pt-PT"/>
         </w:rPr>
         <w:t xml:space="preserve"> </w:t>
@@ -21005,6 +21210,7 @@
     <w:p>
       <w:pPr>
         <w:spacing w:after="200" w:line="264" w:lineRule="auto"/>
+        <w:jc w:val="both"/>
         <w:rPr>
           <w:sz w:val="18"/>
           <w:szCs w:val="18"/>
@@ -21017,7 +21223,80 @@
           <w:szCs w:val="18"/>
           <w:lang w:val="pt-PT"/>
         </w:rPr>
-        <w:t>Olá</w:t>
+        <w:t>Com a realização deste trabalho, foi possível realizar, através da programação com a linguagem Python, inúmeras experiências em torno de agentes adaptativos, com o propósito de oter valores óptimos para as representações de curvas bratistócronas, que resultaram num conjunto de conclusões importantes.</w:t>
+      </w:r>
+    </w:p>
+    <w:p>
+      <w:pPr>
+        <w:spacing w:after="200" w:line="264" w:lineRule="auto"/>
+        <w:jc w:val="both"/>
+        <w:rPr>
+          <w:sz w:val="18"/>
+          <w:szCs w:val="18"/>
+          <w:lang w:val="pt-PT"/>
+        </w:rPr>
+      </w:pPr>
+      <w:r>
+        <w:rPr>
+          <w:sz w:val="18"/>
+          <w:szCs w:val="18"/>
+          <w:lang w:val="pt-PT"/>
+        </w:rPr>
+        <w:t>Relativamente à primeira meta, foi possível a todos os alunos envolvidos ganhar experiência e competências no desenvolvimento e implementação de um algoritmo adaptativo envolvendo diferentes métodos de selecção e a possibilidade de variar inúmeros parâmetros, como o número de indivíduos de uma população, o número de genes do cromossoma de cada indivíduo, o elitismo, entre muitos outros.</w:t>
+      </w:r>
+      <w:r>
+        <w:rPr>
+          <w:sz w:val="18"/>
+          <w:szCs w:val="18"/>
+          <w:lang w:val="pt-PT"/>
+        </w:rPr>
+        <w:t xml:space="preserve"> Foi ainda possível ganhar também conhecimentos no uso do módulo de Python matplotlib, que permite gerar gráficos com os resultados obtidos, e que foi muito útil não só para a geração da representação gráfica das curvas geradas, como também para a criação de gráficos com as aptidões dos indivíduos ao longo das gerações.</w:t>
+      </w:r>
+    </w:p>
+    <w:p>
+      <w:pPr>
+        <w:spacing w:after="200" w:line="264" w:lineRule="auto"/>
+        <w:jc w:val="both"/>
+        <w:rPr>
+          <w:sz w:val="18"/>
+          <w:szCs w:val="18"/>
+          <w:lang w:val="pt-PT"/>
+        </w:rPr>
+      </w:pPr>
+      <w:r>
+        <w:rPr>
+          <w:sz w:val="18"/>
+          <w:szCs w:val="18"/>
+          <w:lang w:val="pt-PT"/>
+        </w:rPr>
+        <w:t>Relativamente à segunda meta, foi possível a todos os membros realizar inúmeras experiências com o algoritmo implementado, fazendo variar todos os parâmteros possíveis e combinando uns com outros, de modo a procurar comportamentos que revelassem relações entre eles. Com este elevado grau de experimentação, foi possível entender muito melhor os pormenores do funcionamento deste tipo de algoritmos e saber as consequências ligadas à escolha dos valores dos diversos parâmetros do mesmo.</w:t>
+      </w:r>
+    </w:p>
+    <w:p>
+      <w:pPr>
+        <w:spacing w:after="200" w:line="264" w:lineRule="auto"/>
+        <w:jc w:val="both"/>
+        <w:rPr>
+          <w:sz w:val="18"/>
+          <w:szCs w:val="18"/>
+          <w:lang w:val="pt-PT"/>
+        </w:rPr>
+      </w:pPr>
+      <w:r>
+        <w:rPr>
+          <w:sz w:val="18"/>
+          <w:szCs w:val="18"/>
+          <w:lang w:val="pt-PT"/>
+        </w:rPr>
+        <w:t>Com este trabalho foi então possível, através do trabalho de grupo e da experimentação exaustiva, adquirir conhecimentos e competências relacionadas com a análise, desenvolvimento, implementação e teste de agentes adaptativos</w:t>
+      </w:r>
+      <w:r>
+        <w:rPr>
+          <w:sz w:val="18"/>
+          <w:szCs w:val="18"/>
+          <w:lang w:val="pt-PT"/>
+        </w:rPr>
+        <w:t xml:space="preserve"> através de algoritmos evolucionários.</w:t>
       </w:r>
     </w:p>
     <w:sectPr>
@@ -21065,7 +21344,7 @@
         <w:rPr>
           <w:noProof/>
         </w:rPr>
-        <w:t>14</w:t>
+        <w:t>2</w:t>
       </w:r>
     </w:fldSimple>
   </w:p>
@@ -21095,7 +21374,7 @@
         <w:rPr>
           <w:noProof/>
         </w:rPr>
-        <w:t>13</w:t>
+        <w:t>3</w:t>
       </w:r>
     </w:fldSimple>
   </w:p>
